--- a/ppa_2302_k1/ppa_2302工作笔记2.docx
+++ b/ppa_2302_k1/ppa_2302工作笔记2.docx
@@ -481,7 +481,7 @@
           <w:rFonts w:hint="eastAsia"/>
           <w:lang w:val="en-US" w:eastAsia="zh-CN"/>
         </w:rPr>
-        <w:t>BCR：前300米较弱，之后稳定在中等水平</w:t>
+        <w:t>BCR</w:t>
       </w:r>
     </w:p>
     <w:p>
@@ -500,7 +500,534 @@
           <w:rFonts w:hint="eastAsia"/>
           <w:lang w:val="en-US" w:eastAsia="zh-CN"/>
         </w:rPr>
-        <w:t>BH（需补充说明）</w:t>
+        <w:t>BH</w:t>
+      </w:r>
+    </w:p>
+    <w:p>
+      <w:pPr>
+        <w:numPr>
+          <w:ilvl w:val="2"/>
+          <w:numId w:val="1"/>
+        </w:numPr>
+        <w:ind w:left="1260" w:leftChars="0" w:hanging="420" w:firstLineChars="0"/>
+        <w:rPr>
+          <w:rFonts w:hint="default"/>
+        </w:rPr>
+      </w:pPr>
+      <w:r>
+        <w:rPr>
+          <w:rFonts w:hint="eastAsia"/>
+          <w:lang w:val="en-US" w:eastAsia="zh-CN"/>
+        </w:rPr>
+        <w:t>VEG的影响：前300米较强，之后稳定在中低水平</w:t>
+      </w:r>
+    </w:p>
+    <w:p>
+      <w:pPr>
+        <w:numPr>
+          <w:ilvl w:val="2"/>
+          <w:numId w:val="1"/>
+        </w:numPr>
+        <w:ind w:left="1260" w:leftChars="0" w:hanging="420" w:firstLineChars="0"/>
+        <w:rPr>
+          <w:rFonts w:hint="default"/>
+        </w:rPr>
+      </w:pPr>
+      <w:r>
+        <w:rPr>
+          <w:rFonts w:hint="eastAsia"/>
+          <w:lang w:val="en-US" w:eastAsia="zh-CN"/>
+        </w:rPr>
+        <w:t>DIS的影响：前300米逐渐减弱</w:t>
+      </w:r>
+    </w:p>
+    <w:p>
+      <w:pPr>
+        <w:numPr>
+          <w:ilvl w:val="1"/>
+          <w:numId w:val="1"/>
+        </w:numPr>
+        <w:ind w:left="840" w:leftChars="0" w:hanging="420" w:firstLineChars="0"/>
+        <w:rPr>
+          <w:rFonts w:hint="default"/>
+        </w:rPr>
+      </w:pPr>
+      <w:r>
+        <w:rPr>
+          <w:rFonts w:hint="eastAsia"/>
+          <w:lang w:val="en-US" w:eastAsia="zh-CN"/>
+        </w:rPr>
+        <w:t>预设</w:t>
+      </w:r>
+      <w:r>
+        <w:rPr>
+          <w:rFonts w:hint="default"/>
+        </w:rPr>
+        <w:t>相关性结果</w:t>
+      </w:r>
+      <w:r>
+        <w:rPr>
+          <w:rFonts w:hint="eastAsia"/>
+          <w:lang w:eastAsia="zh-CN"/>
+        </w:rPr>
+        <w:t>——</w:t>
+      </w:r>
+      <w:r>
+        <w:rPr>
+          <w:rFonts w:hint="eastAsia"/>
+          <w:lang w:val="en-US" w:eastAsia="zh-CN"/>
+        </w:rPr>
+        <w:t>降温指标</w:t>
+      </w:r>
+    </w:p>
+    <w:p>
+      <w:pPr>
+        <w:numPr>
+          <w:ilvl w:val="2"/>
+          <w:numId w:val="1"/>
+        </w:numPr>
+        <w:ind w:left="1260" w:leftChars="0" w:hanging="420" w:firstLineChars="0"/>
+        <w:rPr>
+          <w:rFonts w:hint="default"/>
+        </w:rPr>
+      </w:pPr>
+      <w:r>
+        <w:rPr>
+          <w:rFonts w:hint="eastAsia"/>
+          <w:lang w:val="en-US" w:eastAsia="zh-CN"/>
+        </w:rPr>
+        <w:t>SW/ASP</w:t>
+      </w:r>
+    </w:p>
+    <w:p>
+      <w:pPr>
+        <w:numPr>
+          <w:ilvl w:val="2"/>
+          <w:numId w:val="1"/>
+        </w:numPr>
+        <w:ind w:left="1260" w:leftChars="0" w:hanging="420" w:firstLineChars="0"/>
+        <w:rPr>
+          <w:rFonts w:hint="default"/>
+        </w:rPr>
+      </w:pPr>
+    </w:p>
+    <w:p>
+      <w:pPr>
+        <w:numPr>
+          <w:ilvl w:val="1"/>
+          <w:numId w:val="1"/>
+        </w:numPr>
+        <w:ind w:left="840" w:leftChars="0" w:hanging="420" w:firstLineChars="0"/>
+        <w:rPr>
+          <w:rFonts w:hint="default"/>
+        </w:rPr>
+      </w:pPr>
+      <w:r>
+        <w:rPr>
+          <w:rFonts w:hint="eastAsia"/>
+          <w:lang w:eastAsia="zh-CN"/>
+        </w:rPr>
+        <w:t>【</w:t>
+      </w:r>
+      <w:r>
+        <w:rPr>
+          <w:rFonts w:hint="eastAsia"/>
+          <w:lang w:val="en-US" w:eastAsia="zh-CN"/>
+        </w:rPr>
+        <w:t>需实操</w:t>
+      </w:r>
+      <w:r>
+        <w:rPr>
+          <w:rFonts w:hint="eastAsia"/>
+          <w:lang w:eastAsia="zh-CN"/>
+        </w:rPr>
+        <w:t>】</w:t>
+      </w:r>
+      <w:r>
+        <w:rPr>
+          <w:rFonts w:hint="eastAsia"/>
+          <w:u w:val="none"/>
+          <w:lang w:val="en-US" w:eastAsia="zh-CN"/>
+        </w:rPr>
+        <w:t>调整三个热环境指标的升降幅度</w:t>
+      </w:r>
+    </w:p>
+    <w:p>
+      <w:pPr>
+        <w:numPr>
+          <w:ilvl w:val="2"/>
+          <w:numId w:val="1"/>
+        </w:numPr>
+        <w:ind w:left="1260" w:leftChars="0" w:hanging="420" w:firstLineChars="0"/>
+        <w:rPr>
+          <w:rFonts w:hint="default"/>
+        </w:rPr>
+      </w:pPr>
+      <w:r>
+        <w:rPr>
+          <w:rFonts w:hint="eastAsia"/>
+          <w:u w:val="none"/>
+          <w:lang w:val="en-US" w:eastAsia="zh-CN"/>
+        </w:rPr>
+        <w:t>参考文献</w:t>
+      </w:r>
+    </w:p>
+    <w:p>
+      <w:pPr>
+        <w:numPr>
+          <w:ilvl w:val="3"/>
+          <w:numId w:val="1"/>
+        </w:numPr>
+        <w:ind w:left="1680" w:leftChars="0" w:hanging="420" w:firstLineChars="0"/>
+        <w:rPr>
+          <w:rFonts w:hint="default"/>
+          <w:u w:val="none"/>
+        </w:rPr>
+      </w:pPr>
+      <w:r>
+        <w:rPr>
+          <w:rFonts w:hint="eastAsia"/>
+          <w:u w:val="none"/>
+          <w:lang w:val="en-US" w:eastAsia="zh-CN"/>
+        </w:rPr>
+        <w:t>L</w:t>
+      </w:r>
+      <w:r>
+        <w:rPr>
+          <w:rFonts w:hint="default"/>
+          <w:u w:val="none"/>
+          <w:lang w:val="en-US" w:eastAsia="zh-CN"/>
+        </w:rPr>
+        <w:t>arge urban parks summertime cool and wet island intensity and its influencing factors in Beijing, China</w:t>
+      </w:r>
+      <w:r>
+        <w:rPr>
+          <w:rFonts w:hint="eastAsia"/>
+          <w:u w:val="none"/>
+          <w:lang w:val="en-US" w:eastAsia="zh-CN"/>
+        </w:rPr>
+        <w:t>：温度影响-3度左右，湿度影响10%左右（夏季夜间）</w:t>
+      </w:r>
+    </w:p>
+    <w:p>
+      <w:pPr>
+        <w:numPr>
+          <w:ilvl w:val="3"/>
+          <w:numId w:val="1"/>
+        </w:numPr>
+        <w:ind w:left="1680" w:leftChars="0" w:hanging="420" w:firstLineChars="0"/>
+        <w:rPr>
+          <w:rFonts w:hint="default"/>
+          <w:u w:val="none"/>
+        </w:rPr>
+      </w:pPr>
+      <w:r>
+        <w:rPr>
+          <w:rFonts w:hint="eastAsia"/>
+          <w:u w:val="none"/>
+          <w:lang w:val="en-US" w:eastAsia="zh-CN"/>
+        </w:rPr>
+        <w:t>I</w:t>
+      </w:r>
+      <w:r>
+        <w:rPr>
+          <w:rFonts w:hint="default"/>
+          <w:u w:val="none"/>
+          <w:lang w:val="en-US" w:eastAsia="zh-CN"/>
+        </w:rPr>
+        <w:t>mpact of urban park’s tree, grass and waterbody on microclimate in hot summer days: A case study of Olympic Park in Beijing, China</w:t>
+      </w:r>
+      <w:r>
+        <w:rPr>
+          <w:rFonts w:hint="eastAsia"/>
+          <w:u w:val="none"/>
+          <w:lang w:val="en-US" w:eastAsia="zh-CN"/>
+        </w:rPr>
+        <w:t>：温度影响-1度左右，湿度影响3%左右（夏季）</w:t>
+      </w:r>
+    </w:p>
+    <w:p>
+      <w:pPr>
+        <w:numPr>
+          <w:ilvl w:val="3"/>
+          <w:numId w:val="1"/>
+        </w:numPr>
+        <w:ind w:left="1680" w:leftChars="0" w:hanging="420" w:firstLineChars="0"/>
+        <w:rPr>
+          <w:rFonts w:hint="default"/>
+          <w:u w:val="none"/>
+        </w:rPr>
+      </w:pPr>
+      <w:r>
+        <w:rPr>
+          <w:rFonts w:hint="eastAsia"/>
+          <w:u w:val="none"/>
+          <w:lang w:val="en-US" w:eastAsia="zh-CN"/>
+        </w:rPr>
+        <w:t>本研究初步设置：温度影响-1.5度左右，湿度影响-5%左右</w:t>
+      </w:r>
+    </w:p>
+    <w:p>
+      <w:pPr>
+        <w:numPr>
+          <w:ilvl w:val="3"/>
+          <w:numId w:val="1"/>
+        </w:numPr>
+        <w:ind w:left="1680" w:leftChars="0" w:hanging="420" w:firstLineChars="0"/>
+        <w:rPr>
+          <w:rFonts w:hint="default"/>
+          <w:u w:val="single"/>
+        </w:rPr>
+      </w:pPr>
+      <w:r>
+        <w:rPr>
+          <w:rFonts w:hint="eastAsia"/>
+          <w:u w:val="single"/>
+          <w:lang w:val="en-US" w:eastAsia="zh-CN"/>
+        </w:rPr>
+        <w:t>需后期调整</w:t>
+      </w:r>
+    </w:p>
+    <w:p>
+      <w:pPr>
+        <w:numPr>
+          <w:ilvl w:val="1"/>
+          <w:numId w:val="1"/>
+        </w:numPr>
+        <w:ind w:left="840" w:leftChars="0" w:hanging="420" w:firstLineChars="0"/>
+        <w:rPr>
+          <w:rFonts w:hint="default"/>
+        </w:rPr>
+      </w:pPr>
+      <w:r>
+        <w:rPr>
+          <w:rFonts w:hint="default"/>
+        </w:rPr>
+        <w:t>调整数值</w:t>
+      </w:r>
+      <w:r>
+        <w:rPr>
+          <w:rFonts w:hint="eastAsia"/>
+          <w:lang w:val="en-US" w:eastAsia="zh-CN"/>
+        </w:rPr>
+        <w:t>-基于影响因素</w:t>
+      </w:r>
+    </w:p>
+    <w:p>
+      <w:pPr>
+        <w:numPr>
+          <w:ilvl w:val="2"/>
+          <w:numId w:val="1"/>
+        </w:numPr>
+        <w:ind w:left="1260" w:leftChars="0" w:hanging="420" w:firstLineChars="0"/>
+        <w:rPr>
+          <w:rFonts w:hint="default"/>
+        </w:rPr>
+      </w:pPr>
+      <w:r>
+        <w:rPr>
+          <w:rFonts w:hint="eastAsia"/>
+          <w:lang w:val="en-US" w:eastAsia="zh-CN"/>
+        </w:rPr>
+        <w:t>考虑数据波动</w:t>
+      </w:r>
+    </w:p>
+    <w:p>
+      <w:pPr>
+        <w:numPr>
+          <w:ilvl w:val="0"/>
+          <w:numId w:val="1"/>
+        </w:numPr>
+        <w:ind w:left="420" w:leftChars="0" w:hanging="420" w:firstLineChars="0"/>
+        <w:rPr>
+          <w:rFonts w:hint="default"/>
+        </w:rPr>
+      </w:pPr>
+      <w:r>
+        <w:rPr>
+          <w:rFonts w:hint="eastAsia"/>
+          <w:lang w:val="en-US" w:eastAsia="zh-CN"/>
+        </w:rPr>
+        <w:t>步骤整理</w:t>
+      </w:r>
+    </w:p>
+    <w:p>
+      <w:pPr>
+        <w:numPr>
+          <w:ilvl w:val="1"/>
+          <w:numId w:val="1"/>
+        </w:numPr>
+        <w:ind w:left="840" w:leftChars="0" w:hanging="420" w:firstLineChars="0"/>
+        <w:rPr>
+          <w:rFonts w:hint="default"/>
+        </w:rPr>
+      </w:pPr>
+      <w:r>
+        <w:rPr>
+          <w:rFonts w:hint="eastAsia"/>
+          <w:lang w:val="en-US" w:eastAsia="zh-CN"/>
+        </w:rPr>
+        <w:t>影响因素</w:t>
+      </w:r>
+    </w:p>
+    <w:p>
+      <w:pPr>
+        <w:numPr>
+          <w:ilvl w:val="2"/>
+          <w:numId w:val="1"/>
+        </w:numPr>
+        <w:ind w:left="1260" w:leftChars="0" w:hanging="420" w:firstLineChars="0"/>
+        <w:rPr>
+          <w:rFonts w:hint="default"/>
+          <w:u w:val="single"/>
+        </w:rPr>
+      </w:pPr>
+      <w:r>
+        <w:rPr>
+          <w:rFonts w:hint="eastAsia"/>
+          <w:u w:val="single"/>
+          <w:lang w:val="en-US" w:eastAsia="zh-CN"/>
+        </w:rPr>
+        <w:t>已完成：建筑高度、建筑密度、容积率、植被密度、距离</w:t>
+      </w:r>
+    </w:p>
+    <w:p>
+      <w:pPr>
+        <w:numPr>
+          <w:ilvl w:val="2"/>
+          <w:numId w:val="1"/>
+        </w:numPr>
+        <w:ind w:left="1260" w:leftChars="0" w:hanging="420" w:firstLineChars="0"/>
+        <w:rPr>
+          <w:rFonts w:hint="default"/>
+        </w:rPr>
+      </w:pPr>
+      <w:r>
+        <w:rPr>
+          <w:rFonts w:hint="eastAsia"/>
+          <w:lang w:val="en-US" w:eastAsia="zh-CN"/>
+        </w:rPr>
+        <w:t>待完成1：</w:t>
+      </w:r>
+      <w:r>
+        <w:rPr>
+          <w:rFonts w:hint="eastAsia"/>
+          <w:highlight w:val="yellow"/>
+          <w:lang w:val="en-US" w:eastAsia="zh-CN"/>
+        </w:rPr>
+        <w:t>树冠覆盖率</w:t>
+      </w:r>
+      <w:r>
+        <w:rPr>
+          <w:rFonts w:hint="eastAsia"/>
+          <w:lang w:val="en-US" w:eastAsia="zh-CN"/>
+        </w:rPr>
+        <w:t>、SVF*、风速*</w:t>
+      </w:r>
+    </w:p>
+    <w:p>
+      <w:pPr>
+        <w:numPr>
+          <w:ilvl w:val="2"/>
+          <w:numId w:val="1"/>
+        </w:numPr>
+        <w:ind w:left="1260" w:leftChars="0" w:hanging="420" w:firstLineChars="0"/>
+        <w:rPr>
+          <w:rFonts w:hint="default"/>
+        </w:rPr>
+      </w:pPr>
+      <w:r>
+        <w:rPr>
+          <w:rFonts w:hint="eastAsia"/>
+          <w:lang w:val="en-US" w:eastAsia="zh-CN"/>
+        </w:rPr>
+        <w:t>待完成2：</w:t>
+      </w:r>
+      <w:r>
+        <w:rPr>
+          <w:rFonts w:hint="eastAsia"/>
+          <w:highlight w:val="yellow"/>
+          <w:lang w:val="en-US" w:eastAsia="zh-CN"/>
+        </w:rPr>
+        <w:t>修改植被密度</w:t>
+      </w:r>
+    </w:p>
+    <w:p>
+      <w:pPr>
+        <w:numPr>
+          <w:ilvl w:val="1"/>
+          <w:numId w:val="1"/>
+        </w:numPr>
+        <w:ind w:left="840" w:leftChars="0" w:hanging="420" w:firstLineChars="0"/>
+        <w:rPr>
+          <w:rFonts w:hint="default"/>
+          <w:highlight w:val="yellow"/>
+        </w:rPr>
+      </w:pPr>
+      <w:r>
+        <w:rPr>
+          <w:rFonts w:hint="default"/>
+          <w:highlight w:val="yellow"/>
+        </w:rPr>
+        <w:t>求降温指标</w:t>
+      </w:r>
+    </w:p>
+    <w:p>
+      <w:pPr>
+        <w:numPr>
+          <w:ilvl w:val="1"/>
+          <w:numId w:val="1"/>
+        </w:numPr>
+        <w:ind w:left="840" w:leftChars="0" w:hanging="420" w:firstLineChars="0"/>
+        <w:rPr>
+          <w:rFonts w:hint="default"/>
+          <w:highlight w:val="yellow"/>
+        </w:rPr>
+      </w:pPr>
+      <w:r>
+        <w:rPr>
+          <w:rFonts w:hint="default"/>
+          <w:highlight w:val="yellow"/>
+        </w:rPr>
+        <w:t>降温指标影响因素</w:t>
+      </w:r>
+    </w:p>
+    <w:p>
+      <w:pPr>
+        <w:numPr>
+          <w:ilvl w:val="1"/>
+          <w:numId w:val="1"/>
+        </w:numPr>
+        <w:ind w:left="840" w:leftChars="0" w:hanging="420" w:firstLineChars="0"/>
+        <w:rPr>
+          <w:rFonts w:hint="default"/>
+        </w:rPr>
+      </w:pPr>
+      <w:r>
+        <w:rPr>
+          <w:rFonts w:hint="eastAsia"/>
+          <w:lang w:val="en-US" w:eastAsia="zh-CN"/>
+        </w:rPr>
+        <w:t>补充基本影响因素：SW等</w:t>
+      </w:r>
+    </w:p>
+    <w:p>
+      <w:pPr>
+        <w:numPr>
+          <w:ilvl w:val="1"/>
+          <w:numId w:val="1"/>
+        </w:numPr>
+        <w:ind w:left="840" w:leftChars="0" w:hanging="420" w:firstLineChars="0"/>
+        <w:rPr>
+          <w:rFonts w:hint="default"/>
+        </w:rPr>
+      </w:pPr>
+      <w:r>
+        <w:rPr>
+          <w:rFonts w:hint="eastAsia"/>
+          <w:lang w:val="en-US" w:eastAsia="zh-CN"/>
+        </w:rPr>
+        <w:t>*缓冲区大小调整</w:t>
       </w:r>
       <w:bookmarkStart w:id="0" w:name="_GoBack"/>
       <w:bookmarkEnd w:id="0"/>
@@ -508,44 +1035,6 @@
     <w:p>
       <w:pPr>
         <w:numPr>
-          <w:ilvl w:val="2"/>
-          <w:numId w:val="1"/>
-        </w:numPr>
-        <w:ind w:left="1260" w:leftChars="0" w:hanging="420" w:firstLineChars="0"/>
-        <w:rPr>
-          <w:rFonts w:hint="default"/>
-        </w:rPr>
-      </w:pPr>
-      <w:r>
-        <w:rPr>
-          <w:rFonts w:hint="eastAsia"/>
-          <w:lang w:val="en-US" w:eastAsia="zh-CN"/>
-        </w:rPr>
-        <w:t>VEG的影响：前300米较强，之后稳定在中低水平</w:t>
-      </w:r>
-    </w:p>
-    <w:p>
-      <w:pPr>
-        <w:numPr>
-          <w:ilvl w:val="2"/>
-          <w:numId w:val="1"/>
-        </w:numPr>
-        <w:ind w:left="1260" w:leftChars="0" w:hanging="420" w:firstLineChars="0"/>
-        <w:rPr>
-          <w:rFonts w:hint="default"/>
-        </w:rPr>
-      </w:pPr>
-      <w:r>
-        <w:rPr>
-          <w:rFonts w:hint="eastAsia"/>
-          <w:lang w:val="en-US" w:eastAsia="zh-CN"/>
-        </w:rPr>
-        <w:t>DIS的影响：前300米逐渐减弱</w:t>
-      </w:r>
-    </w:p>
-    <w:p>
-      <w:pPr>
-        <w:numPr>
           <w:ilvl w:val="1"/>
           <w:numId w:val="1"/>
         </w:numPr>
@@ -554,64 +1043,6 @@
           <w:rFonts w:hint="default"/>
         </w:rPr>
       </w:pPr>
-      <w:r>
-        <w:rPr>
-          <w:rFonts w:hint="eastAsia"/>
-          <w:lang w:val="en-US" w:eastAsia="zh-CN"/>
-        </w:rPr>
-        <w:t>预设</w:t>
-      </w:r>
-      <w:r>
-        <w:rPr>
-          <w:rFonts w:hint="default"/>
-        </w:rPr>
-        <w:t>相关性结果</w:t>
-      </w:r>
-      <w:r>
-        <w:rPr>
-          <w:rFonts w:hint="eastAsia"/>
-          <w:lang w:eastAsia="zh-CN"/>
-        </w:rPr>
-        <w:t>——</w:t>
-      </w:r>
-      <w:r>
-        <w:rPr>
-          <w:rFonts w:hint="eastAsia"/>
-          <w:lang w:val="en-US" w:eastAsia="zh-CN"/>
-        </w:rPr>
-        <w:t>降温指标</w:t>
-      </w:r>
-    </w:p>
-    <w:p>
-      <w:pPr>
-        <w:numPr>
-          <w:ilvl w:val="2"/>
-          <w:numId w:val="1"/>
-        </w:numPr>
-        <w:ind w:left="1260" w:leftChars="0" w:hanging="420" w:firstLineChars="0"/>
-        <w:rPr>
-          <w:rFonts w:hint="default"/>
-        </w:rPr>
-      </w:pPr>
-      <w:r>
-        <w:rPr>
-          <w:rFonts w:hint="eastAsia"/>
-          <w:lang w:val="en-US" w:eastAsia="zh-CN"/>
-        </w:rPr>
-        <w:t>SW/ASP</w:t>
-      </w:r>
-    </w:p>
-    <w:p>
-      <w:pPr>
-        <w:numPr>
-          <w:ilvl w:val="2"/>
-          <w:numId w:val="1"/>
-        </w:numPr>
-        <w:ind w:left="1260" w:leftChars="0" w:hanging="420" w:firstLineChars="0"/>
-        <w:rPr>
-          <w:rFonts w:hint="default"/>
-        </w:rPr>
-      </w:pPr>
     </w:p>
     <w:p>
       <w:pPr>
@@ -627,167 +1058,9 @@
       <w:r>
         <w:rPr>
           <w:rFonts w:hint="eastAsia"/>
-          <w:lang w:eastAsia="zh-CN"/>
-        </w:rPr>
-        <w:t>【</w:t>
-      </w:r>
-      <w:r>
-        <w:rPr>
-          <w:rFonts w:hint="eastAsia"/>
-          <w:lang w:val="en-US" w:eastAsia="zh-CN"/>
-        </w:rPr>
-        <w:t>需实操</w:t>
-      </w:r>
-      <w:r>
-        <w:rPr>
-          <w:rFonts w:hint="eastAsia"/>
-          <w:lang w:eastAsia="zh-CN"/>
-        </w:rPr>
-        <w:t>】</w:t>
-      </w:r>
-      <w:r>
-        <w:rPr>
-          <w:rFonts w:hint="eastAsia"/>
-          <w:u w:val="none"/>
-          <w:lang w:val="en-US" w:eastAsia="zh-CN"/>
-        </w:rPr>
-        <w:t>调整三个热环境指标的升降幅度</w:t>
-      </w:r>
-    </w:p>
-    <w:p>
-      <w:pPr>
-        <w:numPr>
-          <w:ilvl w:val="2"/>
-          <w:numId w:val="1"/>
-        </w:numPr>
-        <w:ind w:left="1260" w:leftChars="0" w:hanging="420" w:firstLineChars="0"/>
-        <w:rPr>
-          <w:rFonts w:hint="default"/>
-        </w:rPr>
-      </w:pPr>
-      <w:r>
-        <w:rPr>
-          <w:rFonts w:hint="eastAsia"/>
-          <w:u w:val="none"/>
-          <w:lang w:val="en-US" w:eastAsia="zh-CN"/>
-        </w:rPr>
-        <w:t>参考文献</w:t>
-      </w:r>
-    </w:p>
-    <w:p>
-      <w:pPr>
-        <w:numPr>
-          <w:ilvl w:val="3"/>
-          <w:numId w:val="1"/>
-        </w:numPr>
-        <w:ind w:left="1680" w:leftChars="0" w:hanging="420" w:firstLineChars="0"/>
-        <w:rPr>
-          <w:rFonts w:hint="default"/>
-          <w:u w:val="none"/>
-        </w:rPr>
-      </w:pPr>
-      <w:r>
-        <w:rPr>
-          <w:rFonts w:hint="eastAsia"/>
-          <w:u w:val="none"/>
-          <w:lang w:val="en-US" w:eastAsia="zh-CN"/>
-        </w:rPr>
-        <w:t>L</w:t>
-      </w:r>
-      <w:r>
-        <w:rPr>
-          <w:rFonts w:hint="default"/>
-          <w:u w:val="none"/>
-          <w:lang w:val="en-US" w:eastAsia="zh-CN"/>
-        </w:rPr>
-        <w:t>arge urban parks summertime cool and wet island intensity and its influencing factors in Beijing, China</w:t>
-      </w:r>
-      <w:r>
-        <w:rPr>
-          <w:rFonts w:hint="eastAsia"/>
-          <w:u w:val="none"/>
-          <w:lang w:val="en-US" w:eastAsia="zh-CN"/>
-        </w:rPr>
-        <w:t>：温度影响-3度左右，湿度影响10%左右（夏季夜间）</w:t>
-      </w:r>
-    </w:p>
-    <w:p>
-      <w:pPr>
-        <w:numPr>
-          <w:ilvl w:val="3"/>
-          <w:numId w:val="1"/>
-        </w:numPr>
-        <w:ind w:left="1680" w:leftChars="0" w:hanging="420" w:firstLineChars="0"/>
-        <w:rPr>
-          <w:rFonts w:hint="default"/>
-          <w:u w:val="none"/>
-        </w:rPr>
-      </w:pPr>
-      <w:r>
-        <w:rPr>
-          <w:rFonts w:hint="eastAsia"/>
-          <w:u w:val="none"/>
-          <w:lang w:val="en-US" w:eastAsia="zh-CN"/>
-        </w:rPr>
-        <w:t>I</w:t>
-      </w:r>
-      <w:r>
-        <w:rPr>
-          <w:rFonts w:hint="default"/>
-          <w:u w:val="none"/>
-          <w:lang w:val="en-US" w:eastAsia="zh-CN"/>
-        </w:rPr>
-        <w:t>mpact of urban park’s tree, grass and waterbody on microclimate in hot summer days: A case study of Olympic Park in Beijing, China</w:t>
-      </w:r>
-      <w:r>
-        <w:rPr>
-          <w:rFonts w:hint="eastAsia"/>
-          <w:u w:val="none"/>
-          <w:lang w:val="en-US" w:eastAsia="zh-CN"/>
-        </w:rPr>
-        <w:t>：温度影响-1度左右，湿度影响3%左右（夏季）</w:t>
-      </w:r>
-    </w:p>
-    <w:p>
-      <w:pPr>
-        <w:numPr>
-          <w:ilvl w:val="3"/>
-          <w:numId w:val="1"/>
-        </w:numPr>
-        <w:ind w:left="1680" w:leftChars="0" w:hanging="420" w:firstLineChars="0"/>
-        <w:rPr>
-          <w:rFonts w:hint="default"/>
-          <w:u w:val="none"/>
-        </w:rPr>
-      </w:pPr>
-      <w:r>
-        <w:rPr>
-          <w:rFonts w:hint="eastAsia"/>
-          <w:u w:val="none"/>
-          <w:lang w:val="en-US" w:eastAsia="zh-CN"/>
-        </w:rPr>
-        <w:t>本研究初步设置：温度影响-1.5度左右，湿度影响-5%左右</w:t>
-      </w:r>
-    </w:p>
-    <w:p>
-      <w:pPr>
-        <w:numPr>
-          <w:ilvl w:val="3"/>
-          <w:numId w:val="1"/>
-        </w:numPr>
-        <w:ind w:left="1680" w:leftChars="0" w:hanging="420" w:firstLineChars="0"/>
-        <w:rPr>
-          <w:rFonts w:hint="default"/>
-          <w:u w:val="single"/>
-        </w:rPr>
-      </w:pPr>
-      <w:r>
-        <w:rPr>
-          <w:rFonts w:hint="eastAsia"/>
-          <w:u w:val="single"/>
-          <w:lang w:val="en-US" w:eastAsia="zh-CN"/>
-        </w:rPr>
-        <w:t>需后期调整</w:t>
+          <w:lang w:val="en-US" w:eastAsia="zh-CN"/>
+        </w:rPr>
+        <w:t>拓展至RH/DI等</w:t>
       </w:r>
     </w:p>
     <w:p>
@@ -803,90 +1076,10 @@
       </w:pPr>
       <w:r>
         <w:rPr>
-          <w:rFonts w:hint="default"/>
-        </w:rPr>
-        <w:t>调整数值</w:t>
-      </w:r>
-      <w:r>
-        <w:rPr>
-          <w:rFonts w:hint="eastAsia"/>
-          <w:lang w:val="en-US" w:eastAsia="zh-CN"/>
-        </w:rPr>
-        <w:t>-基于影响因素</w:t>
-      </w:r>
-    </w:p>
-    <w:p>
-      <w:pPr>
-        <w:numPr>
-          <w:ilvl w:val="2"/>
-          <w:numId w:val="1"/>
-        </w:numPr>
-        <w:ind w:left="1260" w:leftChars="0" w:hanging="420" w:firstLineChars="0"/>
-        <w:rPr>
-          <w:rFonts w:hint="default"/>
-        </w:rPr>
-      </w:pPr>
-      <w:r>
-        <w:rPr>
-          <w:rFonts w:hint="eastAsia"/>
-          <w:lang w:val="en-US" w:eastAsia="zh-CN"/>
-        </w:rPr>
-        <w:t>考虑数据波动</w:t>
-      </w:r>
-    </w:p>
-    <w:p>
-      <w:pPr>
-        <w:numPr>
-          <w:ilvl w:val="1"/>
-          <w:numId w:val="1"/>
-        </w:numPr>
-        <w:ind w:left="840" w:leftChars="0" w:hanging="420" w:firstLineChars="0"/>
-        <w:rPr>
-          <w:rFonts w:hint="default"/>
-        </w:rPr>
-      </w:pPr>
-      <w:r>
-        <w:rPr>
-          <w:rFonts w:hint="default"/>
-        </w:rPr>
-        <w:t>求降温指标</w:t>
-      </w:r>
-    </w:p>
-    <w:p>
-      <w:pPr>
-        <w:numPr>
-          <w:ilvl w:val="1"/>
-          <w:numId w:val="1"/>
-        </w:numPr>
-        <w:ind w:left="840" w:leftChars="0" w:hanging="420" w:firstLineChars="0"/>
-        <w:rPr>
-          <w:rFonts w:hint="default"/>
-        </w:rPr>
-      </w:pPr>
-      <w:r>
-        <w:rPr>
-          <w:rFonts w:hint="default"/>
-        </w:rPr>
-        <w:t>降温指标影响因素</w:t>
-      </w:r>
-    </w:p>
-    <w:p>
-      <w:pPr>
-        <w:numPr>
-          <w:ilvl w:val="1"/>
-          <w:numId w:val="1"/>
-        </w:numPr>
-        <w:ind w:left="840" w:leftChars="0" w:hanging="420" w:firstLineChars="0"/>
-        <w:rPr>
-          <w:rFonts w:hint="default"/>
-        </w:rPr>
-      </w:pPr>
-      <w:r>
-        <w:rPr>
-          <w:rFonts w:hint="eastAsia"/>
-          <w:lang w:val="en-US" w:eastAsia="zh-CN"/>
-        </w:rPr>
-        <w:t>补充</w:t>
+          <w:rFonts w:hint="eastAsia"/>
+          <w:lang w:val="en-US" w:eastAsia="zh-CN"/>
+        </w:rPr>
+        <w:t>拓展至白天</w:t>
       </w:r>
     </w:p>
     <w:p>

--- a/ppa_2302_k1/ppa_2302工作笔记2.docx
+++ b/ppa_2302_k1/ppa_2302工作笔记2.docx
@@ -888,7 +888,7 @@
           <w:u w:val="single"/>
           <w:lang w:val="en-US" w:eastAsia="zh-CN"/>
         </w:rPr>
-        <w:t>已完成：建筑高度、建筑密度、容积率、植被密度、距离</w:t>
+        <w:t>已完成：建筑高度、建筑密度、容积率、植被密度、距离【1】</w:t>
       </w:r>
     </w:p>
     <w:p>
@@ -915,14 +915,14 @@
           <w:highlight w:val="yellow"/>
           <w:lang w:val="en-US" w:eastAsia="zh-CN"/>
         </w:rPr>
-        <w:t>树冠覆盖率</w:t>
-      </w:r>
-      <w:r>
-        <w:rPr>
-          <w:rFonts w:hint="eastAsia"/>
-          <w:lang w:val="en-US" w:eastAsia="zh-CN"/>
-        </w:rPr>
-        <w:t>、SVF*、风速*</w:t>
+        <w:t>树冠覆盖率【3】</w:t>
+      </w:r>
+      <w:r>
+        <w:rPr>
+          <w:rFonts w:hint="eastAsia"/>
+          <w:lang w:val="en-US" w:eastAsia="zh-CN"/>
+        </w:rPr>
+        <w:t>、风速*、SVF*</w:t>
       </w:r>
     </w:p>
     <w:p>
@@ -946,91 +946,91 @@
       <w:r>
         <w:rPr>
           <w:rFonts w:hint="eastAsia"/>
-          <w:highlight w:val="yellow"/>
-          <w:lang w:val="en-US" w:eastAsia="zh-CN"/>
-        </w:rPr>
-        <w:t>修改植被密度</w:t>
-      </w:r>
-    </w:p>
-    <w:p>
-      <w:pPr>
-        <w:numPr>
-          <w:ilvl w:val="1"/>
-          <w:numId w:val="1"/>
-        </w:numPr>
-        <w:ind w:left="840" w:leftChars="0" w:hanging="420" w:firstLineChars="0"/>
-        <w:rPr>
-          <w:rFonts w:hint="default"/>
-          <w:highlight w:val="yellow"/>
-        </w:rPr>
-      </w:pPr>
-      <w:r>
-        <w:rPr>
-          <w:rFonts w:hint="default"/>
-          <w:highlight w:val="yellow"/>
-        </w:rPr>
-        <w:t>求降温指标</w:t>
-      </w:r>
-    </w:p>
-    <w:p>
-      <w:pPr>
-        <w:numPr>
-          <w:ilvl w:val="1"/>
-          <w:numId w:val="1"/>
-        </w:numPr>
-        <w:ind w:left="840" w:leftChars="0" w:hanging="420" w:firstLineChars="0"/>
-        <w:rPr>
-          <w:rFonts w:hint="default"/>
-          <w:highlight w:val="yellow"/>
-        </w:rPr>
-      </w:pPr>
-      <w:r>
-        <w:rPr>
-          <w:rFonts w:hint="default"/>
-          <w:highlight w:val="yellow"/>
-        </w:rPr>
-        <w:t>降温指标影响因素</w:t>
-      </w:r>
-    </w:p>
-    <w:p>
-      <w:pPr>
-        <w:numPr>
-          <w:ilvl w:val="1"/>
-          <w:numId w:val="1"/>
-        </w:numPr>
-        <w:ind w:left="840" w:leftChars="0" w:hanging="420" w:firstLineChars="0"/>
-        <w:rPr>
-          <w:rFonts w:hint="default"/>
-        </w:rPr>
-      </w:pPr>
-      <w:r>
-        <w:rPr>
-          <w:rFonts w:hint="eastAsia"/>
-          <w:lang w:val="en-US" w:eastAsia="zh-CN"/>
-        </w:rPr>
-        <w:t>补充基本影响因素：SW等</w:t>
-      </w:r>
-    </w:p>
-    <w:p>
-      <w:pPr>
-        <w:numPr>
-          <w:ilvl w:val="1"/>
-          <w:numId w:val="1"/>
-        </w:numPr>
-        <w:ind w:left="840" w:leftChars="0" w:hanging="420" w:firstLineChars="0"/>
-        <w:rPr>
-          <w:rFonts w:hint="default"/>
-        </w:rPr>
-      </w:pPr>
-      <w:r>
-        <w:rPr>
-          <w:rFonts w:hint="eastAsia"/>
-          <w:lang w:val="en-US" w:eastAsia="zh-CN"/>
-        </w:rPr>
-        <w:t>*缓冲区大小调整</w:t>
+          <w:highlight w:val="none"/>
+          <w:lang w:val="en-US" w:eastAsia="zh-CN"/>
+        </w:rPr>
+        <w:t>修改植被密度*</w:t>
       </w:r>
       <w:bookmarkStart w:id="0" w:name="_GoBack"/>
       <w:bookmarkEnd w:id="0"/>
+    </w:p>
+    <w:p>
+      <w:pPr>
+        <w:numPr>
+          <w:ilvl w:val="1"/>
+          <w:numId w:val="1"/>
+        </w:numPr>
+        <w:ind w:left="840" w:leftChars="0" w:hanging="420" w:firstLineChars="0"/>
+        <w:rPr>
+          <w:rFonts w:hint="default"/>
+          <w:highlight w:val="yellow"/>
+        </w:rPr>
+      </w:pPr>
+      <w:r>
+        <w:rPr>
+          <w:rFonts w:hint="default"/>
+          <w:highlight w:val="yellow"/>
+        </w:rPr>
+        <w:t>降温指标</w:t>
+      </w:r>
+      <w:r>
+        <w:rPr>
+          <w:rFonts w:hint="eastAsia"/>
+          <w:highlight w:val="yellow"/>
+          <w:lang w:val="en-US" w:eastAsia="zh-CN"/>
+        </w:rPr>
+        <w:t>&amp;</w:t>
+      </w:r>
+      <w:r>
+        <w:rPr>
+          <w:rFonts w:hint="default"/>
+          <w:highlight w:val="yellow"/>
+        </w:rPr>
+        <w:t>降温指标影响因素</w:t>
+      </w:r>
+      <w:r>
+        <w:rPr>
+          <w:rFonts w:hint="eastAsia"/>
+          <w:highlight w:val="yellow"/>
+          <w:lang w:eastAsia="zh-CN"/>
+        </w:rPr>
+        <w:t>【</w:t>
+      </w:r>
+      <w:r>
+        <w:rPr>
+          <w:rFonts w:hint="eastAsia"/>
+          <w:highlight w:val="yellow"/>
+          <w:lang w:val="en-US" w:eastAsia="zh-CN"/>
+        </w:rPr>
+        <w:t>2</w:t>
+      </w:r>
+      <w:r>
+        <w:rPr>
+          <w:rFonts w:hint="eastAsia"/>
+          <w:highlight w:val="yellow"/>
+          <w:lang w:eastAsia="zh-CN"/>
+        </w:rPr>
+        <w:t>】</w:t>
+      </w:r>
+    </w:p>
+    <w:p>
+      <w:pPr>
+        <w:numPr>
+          <w:ilvl w:val="1"/>
+          <w:numId w:val="1"/>
+        </w:numPr>
+        <w:ind w:left="840" w:leftChars="0" w:hanging="420" w:firstLineChars="0"/>
+        <w:rPr>
+          <w:rFonts w:hint="default"/>
+        </w:rPr>
+      </w:pPr>
+      <w:r>
+        <w:rPr>
+          <w:rFonts w:hint="eastAsia"/>
+          <w:lang w:val="en-US" w:eastAsia="zh-CN"/>
+        </w:rPr>
+        <w:t>*缓冲区大小调整</w:t>
+      </w:r>
     </w:p>
     <w:p>
       <w:pPr>

--- a/ppa_2302_k1/ppa_2302工作笔记2.docx
+++ b/ppa_2302_k1/ppa_2302工作笔记2.docx
@@ -864,92 +864,49 @@
       </w:pPr>
       <w:r>
         <w:rPr>
-          <w:rFonts w:hint="eastAsia"/>
-          <w:lang w:val="en-US" w:eastAsia="zh-CN"/>
-        </w:rPr>
-        <w:t>影响因素</w:t>
-      </w:r>
-    </w:p>
-    <w:p>
-      <w:pPr>
-        <w:numPr>
-          <w:ilvl w:val="2"/>
-          <w:numId w:val="1"/>
-        </w:numPr>
-        <w:ind w:left="1260" w:leftChars="0" w:hanging="420" w:firstLineChars="0"/>
-        <w:rPr>
-          <w:rFonts w:hint="default"/>
-          <w:u w:val="single"/>
-        </w:rPr>
-      </w:pPr>
-      <w:r>
-        <w:rPr>
-          <w:rFonts w:hint="eastAsia"/>
-          <w:u w:val="single"/>
-          <w:lang w:val="en-US" w:eastAsia="zh-CN"/>
-        </w:rPr>
-        <w:t>已完成：建筑高度、建筑密度、容积率、植被密度、距离【1】</w:t>
-      </w:r>
-    </w:p>
-    <w:p>
-      <w:pPr>
-        <w:numPr>
-          <w:ilvl w:val="2"/>
-          <w:numId w:val="1"/>
-        </w:numPr>
-        <w:ind w:left="1260" w:leftChars="0" w:hanging="420" w:firstLineChars="0"/>
-        <w:rPr>
-          <w:rFonts w:hint="default"/>
-        </w:rPr>
-      </w:pPr>
-      <w:r>
-        <w:rPr>
-          <w:rFonts w:hint="eastAsia"/>
-          <w:lang w:val="en-US" w:eastAsia="zh-CN"/>
-        </w:rPr>
-        <w:t>待完成1：</w:t>
-      </w:r>
-      <w:r>
-        <w:rPr>
-          <w:rFonts w:hint="eastAsia"/>
+          <w:rFonts w:hint="default"/>
+        </w:rPr>
+        <w:t>基于TP,RH调整</w:t>
+      </w:r>
+    </w:p>
+    <w:p>
+      <w:pPr>
+        <w:numPr>
+          <w:ilvl w:val="2"/>
+          <w:numId w:val="1"/>
+        </w:numPr>
+        <w:ind w:left="1260" w:leftChars="0" w:hanging="420" w:firstLineChars="0"/>
+        <w:rPr>
+          <w:rFonts w:hint="default"/>
           <w:highlight w:val="yellow"/>
-          <w:lang w:val="en-US" w:eastAsia="zh-CN"/>
-        </w:rPr>
-        <w:t>树冠覆盖率【3】</w:t>
-      </w:r>
-      <w:r>
-        <w:rPr>
-          <w:rFonts w:hint="eastAsia"/>
-          <w:lang w:val="en-US" w:eastAsia="zh-CN"/>
-        </w:rPr>
-        <w:t>、风速*、SVF*</w:t>
-      </w:r>
-    </w:p>
-    <w:p>
-      <w:pPr>
-        <w:numPr>
-          <w:ilvl w:val="2"/>
-          <w:numId w:val="1"/>
-        </w:numPr>
-        <w:ind w:left="1260" w:leftChars="0" w:hanging="420" w:firstLineChars="0"/>
-        <w:rPr>
-          <w:rFonts w:hint="default"/>
-        </w:rPr>
-      </w:pPr>
-      <w:r>
-        <w:rPr>
-          <w:rFonts w:hint="eastAsia"/>
-          <w:lang w:val="en-US" w:eastAsia="zh-CN"/>
-        </w:rPr>
-        <w:t>待完成2：</w:t>
-      </w:r>
-      <w:r>
-        <w:rPr>
-          <w:rFonts w:hint="eastAsia"/>
-          <w:highlight w:val="none"/>
-          <w:lang w:val="en-US" w:eastAsia="zh-CN"/>
-        </w:rPr>
-        <w:t>修改植被密度*</w:t>
+        </w:rPr>
+      </w:pPr>
+      <w:r>
+        <w:rPr>
+          <w:rFonts w:hint="eastAsia"/>
+          <w:highlight w:val="yellow"/>
+          <w:lang w:val="en-US" w:eastAsia="zh-CN"/>
+        </w:rPr>
+        <w:t>0-100</w:t>
+      </w:r>
+    </w:p>
+    <w:p>
+      <w:pPr>
+        <w:numPr>
+          <w:ilvl w:val="2"/>
+          <w:numId w:val="1"/>
+        </w:numPr>
+        <w:ind w:left="1260" w:leftChars="0" w:hanging="420" w:firstLineChars="0"/>
+        <w:rPr>
+          <w:rFonts w:hint="default"/>
+        </w:rPr>
+      </w:pPr>
+      <w:r>
+        <w:rPr>
+          <w:rFonts w:hint="eastAsia"/>
+          <w:lang w:val="en-US" w:eastAsia="zh-CN"/>
+        </w:rPr>
+        <w:t>100-200</w:t>
       </w:r>
       <w:bookmarkStart w:id="0" w:name="_GoBack"/>
       <w:bookmarkEnd w:id="0"/>
@@ -957,60 +914,57 @@
     <w:p>
       <w:pPr>
         <w:numPr>
+          <w:ilvl w:val="2"/>
+          <w:numId w:val="1"/>
+        </w:numPr>
+        <w:ind w:left="1260" w:leftChars="0" w:hanging="420" w:firstLineChars="0"/>
+        <w:rPr>
+          <w:rFonts w:hint="default"/>
+        </w:rPr>
+      </w:pPr>
+      <w:r>
+        <w:rPr>
+          <w:rFonts w:hint="eastAsia"/>
+          <w:lang w:val="en-US" w:eastAsia="zh-CN"/>
+        </w:rPr>
+        <w:t>200-300</w:t>
+      </w:r>
+    </w:p>
+    <w:p>
+      <w:pPr>
+        <w:numPr>
+          <w:ilvl w:val="2"/>
+          <w:numId w:val="1"/>
+        </w:numPr>
+        <w:ind w:left="1260" w:leftChars="0" w:hanging="420" w:firstLineChars="0"/>
+        <w:rPr>
+          <w:rFonts w:hint="default"/>
+        </w:rPr>
+      </w:pPr>
+      <w:r>
+        <w:rPr>
+          <w:rFonts w:hint="eastAsia"/>
+          <w:lang w:val="en-US" w:eastAsia="zh-CN"/>
+        </w:rPr>
+        <w:t>300-500</w:t>
+      </w:r>
+    </w:p>
+    <w:p>
+      <w:pPr>
+        <w:numPr>
           <w:ilvl w:val="1"/>
           <w:numId w:val="1"/>
         </w:numPr>
         <w:ind w:left="840" w:leftChars="0" w:hanging="420" w:firstLineChars="0"/>
         <w:rPr>
           <w:rFonts w:hint="default"/>
-          <w:highlight w:val="yellow"/>
-        </w:rPr>
-      </w:pPr>
-      <w:r>
-        <w:rPr>
-          <w:rFonts w:hint="default"/>
-          <w:highlight w:val="yellow"/>
-        </w:rPr>
-        <w:t>降温指标</w:t>
-      </w:r>
-      <w:r>
-        <w:rPr>
-          <w:rFonts w:hint="eastAsia"/>
-          <w:highlight w:val="yellow"/>
-          <w:lang w:val="en-US" w:eastAsia="zh-CN"/>
-        </w:rPr>
-        <w:t>&amp;</w:t>
-      </w:r>
-      <w:r>
-        <w:rPr>
-          <w:rFonts w:hint="default"/>
-          <w:highlight w:val="yellow"/>
-        </w:rPr>
-        <w:t>降温指标影响因素</w:t>
-      </w:r>
-      <w:r>
-        <w:rPr>
-          <w:rFonts w:hint="eastAsia"/>
-          <w:highlight w:val="yellow"/>
-          <w:lang w:eastAsia="zh-CN"/>
-        </w:rPr>
-        <w:t>【</w:t>
-      </w:r>
-      <w:r>
-        <w:rPr>
-          <w:rFonts w:hint="eastAsia"/>
-          <w:highlight w:val="yellow"/>
-          <w:lang w:val="en-US" w:eastAsia="zh-CN"/>
-        </w:rPr>
-        <w:t>2</w:t>
-      </w:r>
-      <w:r>
-        <w:rPr>
-          <w:rFonts w:hint="eastAsia"/>
-          <w:highlight w:val="yellow"/>
-          <w:lang w:eastAsia="zh-CN"/>
-        </w:rPr>
-        <w:t>】</w:t>
+        </w:rPr>
+      </w:pPr>
+      <w:r>
+        <w:rPr>
+          <w:rFonts w:hint="default"/>
+        </w:rPr>
+        <w:t>基于DI调整</w:t>
       </w:r>
     </w:p>
     <w:p>
@@ -1026,60 +980,82 @@
       </w:pPr>
       <w:r>
         <w:rPr>
+          <w:rFonts w:hint="default"/>
+        </w:rPr>
+        <w:t>基于time2调整</w:t>
+      </w:r>
+    </w:p>
+    <w:p>
+      <w:pPr>
+        <w:numPr>
+          <w:ilvl w:val="1"/>
+          <w:numId w:val="1"/>
+        </w:numPr>
+        <w:ind w:left="840" w:leftChars="0" w:hanging="420" w:firstLineChars="0"/>
+        <w:rPr>
+          <w:rFonts w:hint="default"/>
+        </w:rPr>
+      </w:pPr>
+      <w:r>
+        <w:rPr>
+          <w:rFonts w:hint="eastAsia"/>
+          <w:lang w:val="en-US" w:eastAsia="zh-CN"/>
+        </w:rPr>
+        <w:t>其它补充：</w:t>
+      </w:r>
+    </w:p>
+    <w:p>
+      <w:pPr>
+        <w:numPr>
+          <w:ilvl w:val="2"/>
+          <w:numId w:val="1"/>
+        </w:numPr>
+        <w:ind w:left="1260" w:leftChars="0" w:hanging="420" w:firstLineChars="0"/>
+        <w:rPr>
+          <w:rFonts w:hint="default"/>
+        </w:rPr>
+      </w:pPr>
+      <w:r>
+        <w:rPr>
+          <w:rFonts w:hint="eastAsia"/>
+          <w:highlight w:val="none"/>
+          <w:lang w:val="en-US" w:eastAsia="zh-CN"/>
+        </w:rPr>
+        <w:t>树冠覆盖率、</w:t>
+      </w:r>
+      <w:r>
+        <w:rPr>
+          <w:rFonts w:hint="eastAsia"/>
+          <w:highlight w:val="none"/>
+          <w:lang w:val="en-US" w:eastAsia="zh-CN"/>
+        </w:rPr>
+        <w:t>修改植被密度、</w:t>
+      </w:r>
+      <w:r>
+        <w:rPr>
+          <w:rFonts w:hint="eastAsia"/>
+          <w:lang w:val="en-US" w:eastAsia="zh-CN"/>
+        </w:rPr>
+        <w:t>风速*、SVF*</w:t>
+      </w:r>
+    </w:p>
+    <w:p>
+      <w:pPr>
+        <w:numPr>
+          <w:ilvl w:val="2"/>
+          <w:numId w:val="1"/>
+        </w:numPr>
+        <w:ind w:left="1260" w:leftChars="0" w:hanging="420" w:firstLineChars="0"/>
+        <w:rPr>
+          <w:rFonts w:hint="default"/>
+        </w:rPr>
+      </w:pPr>
+      <w:r>
+        <w:rPr>
           <w:rFonts w:hint="eastAsia"/>
           <w:lang w:val="en-US" w:eastAsia="zh-CN"/>
         </w:rPr>
         <w:t>*缓冲区大小调整</w:t>
-      </w:r>
-    </w:p>
-    <w:p>
-      <w:pPr>
-        <w:numPr>
-          <w:ilvl w:val="1"/>
-          <w:numId w:val="1"/>
-        </w:numPr>
-        <w:ind w:left="840" w:leftChars="0" w:hanging="420" w:firstLineChars="0"/>
-        <w:rPr>
-          <w:rFonts w:hint="default"/>
-        </w:rPr>
-      </w:pPr>
-    </w:p>
-    <w:p>
-      <w:pPr>
-        <w:numPr>
-          <w:ilvl w:val="1"/>
-          <w:numId w:val="1"/>
-        </w:numPr>
-        <w:ind w:left="840" w:leftChars="0" w:hanging="420" w:firstLineChars="0"/>
-        <w:rPr>
-          <w:rFonts w:hint="default"/>
-        </w:rPr>
-      </w:pPr>
-      <w:r>
-        <w:rPr>
-          <w:rFonts w:hint="eastAsia"/>
-          <w:lang w:val="en-US" w:eastAsia="zh-CN"/>
-        </w:rPr>
-        <w:t>拓展至RH/DI等</w:t>
-      </w:r>
-    </w:p>
-    <w:p>
-      <w:pPr>
-        <w:numPr>
-          <w:ilvl w:val="1"/>
-          <w:numId w:val="1"/>
-        </w:numPr>
-        <w:ind w:left="840" w:leftChars="0" w:hanging="420" w:firstLineChars="0"/>
-        <w:rPr>
-          <w:rFonts w:hint="default"/>
-        </w:rPr>
-      </w:pPr>
-      <w:r>
-        <w:rPr>
-          <w:rFonts w:hint="eastAsia"/>
-          <w:lang w:val="en-US" w:eastAsia="zh-CN"/>
-        </w:rPr>
-        <w:t>拓展至白天</w:t>
       </w:r>
     </w:p>
     <w:p>

--- a/ppa_2302_k1/ppa_2302工作笔记2.docx
+++ b/ppa_2302_k1/ppa_2302工作笔记2.docx
@@ -864,199 +864,97 @@
       </w:pPr>
       <w:r>
         <w:rPr>
-          <w:rFonts w:hint="default"/>
-        </w:rPr>
-        <w:t>基于TP,RH调整</w:t>
-      </w:r>
-    </w:p>
-    <w:p>
-      <w:pPr>
-        <w:numPr>
-          <w:ilvl w:val="2"/>
-          <w:numId w:val="1"/>
-        </w:numPr>
-        <w:ind w:left="1260" w:leftChars="0" w:hanging="420" w:firstLineChars="0"/>
-        <w:rPr>
-          <w:rFonts w:hint="default"/>
-          <w:highlight w:val="yellow"/>
-        </w:rPr>
-      </w:pPr>
-      <w:r>
-        <w:rPr>
-          <w:rFonts w:hint="eastAsia"/>
-          <w:highlight w:val="yellow"/>
-          <w:lang w:val="en-US" w:eastAsia="zh-CN"/>
-        </w:rPr>
-        <w:t>0-100</w:t>
-      </w:r>
-    </w:p>
-    <w:p>
-      <w:pPr>
-        <w:numPr>
-          <w:ilvl w:val="2"/>
-          <w:numId w:val="1"/>
-        </w:numPr>
-        <w:ind w:left="1260" w:leftChars="0" w:hanging="420" w:firstLineChars="0"/>
-        <w:rPr>
-          <w:rFonts w:hint="default"/>
-        </w:rPr>
-      </w:pPr>
-      <w:r>
-        <w:rPr>
-          <w:rFonts w:hint="eastAsia"/>
-          <w:lang w:val="en-US" w:eastAsia="zh-CN"/>
-        </w:rPr>
-        <w:t>100-200</w:t>
+          <w:rFonts w:hint="eastAsia"/>
+          <w:lang w:val="en-US" w:eastAsia="zh-CN"/>
+        </w:rPr>
+        <w:t>其它补充：</w:t>
+      </w:r>
+    </w:p>
+    <w:p>
+      <w:pPr>
+        <w:numPr>
+          <w:ilvl w:val="2"/>
+          <w:numId w:val="1"/>
+        </w:numPr>
+        <w:ind w:left="1260" w:leftChars="0" w:hanging="420" w:firstLineChars="0"/>
+        <w:rPr>
+          <w:rFonts w:hint="default"/>
+        </w:rPr>
+      </w:pPr>
+      <w:r>
+        <w:rPr>
+          <w:rFonts w:hint="eastAsia"/>
+          <w:highlight w:val="none"/>
+          <w:lang w:val="en-US" w:eastAsia="zh-CN"/>
+        </w:rPr>
+        <w:t>树冠覆盖率、修改植被密度、</w:t>
+      </w:r>
+      <w:r>
+        <w:rPr>
+          <w:rFonts w:hint="eastAsia"/>
+          <w:lang w:val="en-US" w:eastAsia="zh-CN"/>
+        </w:rPr>
+        <w:t>风速*、SVF*</w:t>
+      </w:r>
+    </w:p>
+    <w:p>
+      <w:pPr>
+        <w:numPr>
+          <w:ilvl w:val="2"/>
+          <w:numId w:val="1"/>
+        </w:numPr>
+        <w:ind w:left="1260" w:leftChars="0" w:hanging="420" w:firstLineChars="0"/>
+        <w:rPr>
+          <w:rFonts w:hint="default"/>
+        </w:rPr>
+      </w:pPr>
+      <w:r>
+        <w:rPr>
+          <w:rFonts w:hint="eastAsia"/>
+          <w:lang w:val="en-US" w:eastAsia="zh-CN"/>
+        </w:rPr>
+        <w:t>*缓冲区大小调整</w:t>
+      </w:r>
+    </w:p>
+    <w:p>
+      <w:pPr>
+        <w:numPr>
+          <w:ilvl w:val="2"/>
+          <w:numId w:val="1"/>
+        </w:numPr>
+        <w:ind w:left="1260" w:leftChars="0" w:hanging="420" w:firstLineChars="0"/>
+        <w:rPr>
+          <w:rFonts w:hint="default"/>
+        </w:rPr>
+      </w:pPr>
+      <w:r>
+        <w:rPr>
+          <w:rFonts w:hint="eastAsia"/>
+          <w:lang w:val="en-US" w:eastAsia="zh-CN"/>
+        </w:rPr>
+        <w:t>温湿度数据匹配</w:t>
+      </w:r>
+    </w:p>
+    <w:p>
+      <w:pPr>
+        <w:numPr>
+          <w:ilvl w:val="2"/>
+          <w:numId w:val="1"/>
+        </w:numPr>
+        <w:ind w:left="1260" w:leftChars="0" w:hanging="420" w:firstLineChars="0"/>
+        <w:rPr>
+          <w:rFonts w:hint="default"/>
+        </w:rPr>
+      </w:pPr>
+      <w:r>
+        <w:rPr>
+          <w:rFonts w:hint="eastAsia"/>
+          <w:lang w:val="en-US" w:eastAsia="zh-CN"/>
+        </w:rPr>
+        <w:t>地表温度相关</w:t>
       </w:r>
       <w:bookmarkStart w:id="0" w:name="_GoBack"/>
       <w:bookmarkEnd w:id="0"/>
-    </w:p>
-    <w:p>
-      <w:pPr>
-        <w:numPr>
-          <w:ilvl w:val="2"/>
-          <w:numId w:val="1"/>
-        </w:numPr>
-        <w:ind w:left="1260" w:leftChars="0" w:hanging="420" w:firstLineChars="0"/>
-        <w:rPr>
-          <w:rFonts w:hint="default"/>
-        </w:rPr>
-      </w:pPr>
-      <w:r>
-        <w:rPr>
-          <w:rFonts w:hint="eastAsia"/>
-          <w:lang w:val="en-US" w:eastAsia="zh-CN"/>
-        </w:rPr>
-        <w:t>200-300</w:t>
-      </w:r>
-    </w:p>
-    <w:p>
-      <w:pPr>
-        <w:numPr>
-          <w:ilvl w:val="2"/>
-          <w:numId w:val="1"/>
-        </w:numPr>
-        <w:ind w:left="1260" w:leftChars="0" w:hanging="420" w:firstLineChars="0"/>
-        <w:rPr>
-          <w:rFonts w:hint="default"/>
-        </w:rPr>
-      </w:pPr>
-      <w:r>
-        <w:rPr>
-          <w:rFonts w:hint="eastAsia"/>
-          <w:lang w:val="en-US" w:eastAsia="zh-CN"/>
-        </w:rPr>
-        <w:t>300-500</w:t>
-      </w:r>
-    </w:p>
-    <w:p>
-      <w:pPr>
-        <w:numPr>
-          <w:ilvl w:val="1"/>
-          <w:numId w:val="1"/>
-        </w:numPr>
-        <w:ind w:left="840" w:leftChars="0" w:hanging="420" w:firstLineChars="0"/>
-        <w:rPr>
-          <w:rFonts w:hint="default"/>
-        </w:rPr>
-      </w:pPr>
-      <w:r>
-        <w:rPr>
-          <w:rFonts w:hint="default"/>
-        </w:rPr>
-        <w:t>基于DI调整</w:t>
-      </w:r>
-    </w:p>
-    <w:p>
-      <w:pPr>
-        <w:numPr>
-          <w:ilvl w:val="1"/>
-          <w:numId w:val="1"/>
-        </w:numPr>
-        <w:ind w:left="840" w:leftChars="0" w:hanging="420" w:firstLineChars="0"/>
-        <w:rPr>
-          <w:rFonts w:hint="default"/>
-        </w:rPr>
-      </w:pPr>
-      <w:r>
-        <w:rPr>
-          <w:rFonts w:hint="default"/>
-        </w:rPr>
-        <w:t>基于time2调整</w:t>
-      </w:r>
-    </w:p>
-    <w:p>
-      <w:pPr>
-        <w:numPr>
-          <w:ilvl w:val="1"/>
-          <w:numId w:val="1"/>
-        </w:numPr>
-        <w:ind w:left="840" w:leftChars="0" w:hanging="420" w:firstLineChars="0"/>
-        <w:rPr>
-          <w:rFonts w:hint="default"/>
-        </w:rPr>
-      </w:pPr>
-      <w:r>
-        <w:rPr>
-          <w:rFonts w:hint="eastAsia"/>
-          <w:lang w:val="en-US" w:eastAsia="zh-CN"/>
-        </w:rPr>
-        <w:t>其它补充：</w:t>
-      </w:r>
-    </w:p>
-    <w:p>
-      <w:pPr>
-        <w:numPr>
-          <w:ilvl w:val="2"/>
-          <w:numId w:val="1"/>
-        </w:numPr>
-        <w:ind w:left="1260" w:leftChars="0" w:hanging="420" w:firstLineChars="0"/>
-        <w:rPr>
-          <w:rFonts w:hint="default"/>
-        </w:rPr>
-      </w:pPr>
-      <w:r>
-        <w:rPr>
-          <w:rFonts w:hint="eastAsia"/>
-          <w:highlight w:val="none"/>
-          <w:lang w:val="en-US" w:eastAsia="zh-CN"/>
-        </w:rPr>
-        <w:t>树冠覆盖率、</w:t>
-      </w:r>
-      <w:r>
-        <w:rPr>
-          <w:rFonts w:hint="eastAsia"/>
-          <w:highlight w:val="none"/>
-          <w:lang w:val="en-US" w:eastAsia="zh-CN"/>
-        </w:rPr>
-        <w:t>修改植被密度、</w:t>
-      </w:r>
-      <w:r>
-        <w:rPr>
-          <w:rFonts w:hint="eastAsia"/>
-          <w:lang w:val="en-US" w:eastAsia="zh-CN"/>
-        </w:rPr>
-        <w:t>风速*、SVF*</w:t>
-      </w:r>
-    </w:p>
-    <w:p>
-      <w:pPr>
-        <w:numPr>
-          <w:ilvl w:val="2"/>
-          <w:numId w:val="1"/>
-        </w:numPr>
-        <w:ind w:left="1260" w:leftChars="0" w:hanging="420" w:firstLineChars="0"/>
-        <w:rPr>
-          <w:rFonts w:hint="default"/>
-        </w:rPr>
-      </w:pPr>
-      <w:r>
-        <w:rPr>
-          <w:rFonts w:hint="eastAsia"/>
-          <w:lang w:val="en-US" w:eastAsia="zh-CN"/>
-        </w:rPr>
-        <w:t>*缓冲区大小调整</w:t>
-      </w:r>
     </w:p>
     <w:p>
       <w:pPr>
